--- a/Guía de instalación y uso.docx
+++ b/Guía de instalación y uso.docx
@@ -689,8 +689,6 @@
         </w:sectPr>
       </w:pPr>
     </w:p>
-    <w:bookmarkStart w:id="2" w:name="_GoBack"/>
-    <w:bookmarkEnd w:id="2"/>
     <w:p>
       <w:pPr>
         <w:pStyle w:val="TDC1"/>
@@ -1220,22 +1218,22 @@
         <w:pStyle w:val="Ttulo1"/>
         <w:jc w:val="both"/>
       </w:pPr>
-      <w:bookmarkStart w:id="3" w:name="_Toc26116991"/>
+      <w:bookmarkStart w:id="2" w:name="_Toc26116991"/>
       <w:r>
         <w:lastRenderedPageBreak/>
         <w:t>Instalación</w:t>
       </w:r>
+      <w:bookmarkEnd w:id="2"/>
+    </w:p>
+    <w:p>
+      <w:pPr>
+        <w:pStyle w:val="Ttulo2"/>
+      </w:pPr>
+      <w:bookmarkStart w:id="3" w:name="_Toc26116992"/>
+      <w:r>
+        <w:t>Precondiciones</w:t>
+      </w:r>
       <w:bookmarkEnd w:id="3"/>
-    </w:p>
-    <w:p>
-      <w:pPr>
-        <w:pStyle w:val="Ttulo2"/>
-      </w:pPr>
-      <w:bookmarkStart w:id="4" w:name="_Toc26116992"/>
-      <w:r>
-        <w:t>Precondiciones</w:t>
-      </w:r>
-      <w:bookmarkEnd w:id="4"/>
     </w:p>
     <w:p>
       <w:r>
@@ -1278,11 +1276,11 @@
       <w:pPr>
         <w:pStyle w:val="Ttulo2"/>
       </w:pPr>
-      <w:bookmarkStart w:id="5" w:name="_Toc26116993"/>
+      <w:bookmarkStart w:id="4" w:name="_Toc26116993"/>
       <w:r>
         <w:t>Base de datos</w:t>
       </w:r>
-      <w:bookmarkEnd w:id="5"/>
+      <w:bookmarkEnd w:id="4"/>
     </w:p>
     <w:p>
       <w:r>
@@ -1356,11 +1354,11 @@
       <w:pPr>
         <w:pStyle w:val="Ttulo2"/>
       </w:pPr>
-      <w:bookmarkStart w:id="6" w:name="_Toc26116994"/>
+      <w:bookmarkStart w:id="5" w:name="_Toc26116994"/>
       <w:r>
         <w:t>Aplicación</w:t>
       </w:r>
-      <w:bookmarkEnd w:id="6"/>
+      <w:bookmarkEnd w:id="5"/>
     </w:p>
     <w:p>
       <w:r>
@@ -1533,7 +1531,6 @@
         </w:rPr>
         <w:t> </w:t>
       </w:r>
-      <w:proofErr w:type="spellStart"/>
       <w:r>
         <w:rPr>
           <w:rFonts w:ascii="Consolas" w:eastAsia="Times New Roman" w:hAnsi="Consolas" w:cs="Times New Roman"/>
@@ -1544,7 +1541,6 @@
         </w:rPr>
         <w:t>providerName</w:t>
       </w:r>
-      <w:proofErr w:type="spellEnd"/>
       <w:r>
         <w:rPr>
           <w:rFonts w:ascii="Consolas" w:eastAsia="Times New Roman" w:hAnsi="Consolas" w:cs="Times New Roman"/>
@@ -1563,29 +1559,7 @@
           <w:szCs w:val="21"/>
           <w:lang w:val="en-US" w:eastAsia="en-US"/>
         </w:rPr>
-        <w:t>"</w:t>
-      </w:r>
-      <w:proofErr w:type="spellStart"/>
-      <w:r>
-        <w:rPr>
-          <w:rFonts w:ascii="Consolas" w:eastAsia="Times New Roman" w:hAnsi="Consolas" w:cs="Times New Roman"/>
-          <w:color w:val="CE9178"/>
-          <w:sz w:val="21"/>
-          <w:szCs w:val="21"/>
-          <w:lang w:val="en-US" w:eastAsia="en-US"/>
-        </w:rPr>
-        <w:t>System.Data.SqlClient</w:t>
-      </w:r>
-      <w:proofErr w:type="spellEnd"/>
-      <w:r>
-        <w:rPr>
-          <w:rFonts w:ascii="Consolas" w:eastAsia="Times New Roman" w:hAnsi="Consolas" w:cs="Times New Roman"/>
-          <w:color w:val="CE9178"/>
-          <w:sz w:val="21"/>
-          <w:szCs w:val="21"/>
-          <w:lang w:val="en-US" w:eastAsia="en-US"/>
-        </w:rPr>
-        <w:t>"</w:t>
+        <w:t>"System.Data.SqlClient"</w:t>
       </w:r>
       <w:r>
         <w:rPr>
@@ -1663,13 +1637,7 @@
       </w:r>
       <w:proofErr w:type="spellEnd"/>
       <w:r>
-        <w:t xml:space="preserve"> del </w:t>
-      </w:r>
-      <w:r>
-        <w:t>equipo en el que se está realizando la instalación</w:t>
-      </w:r>
-      <w:r>
-        <w:t>.</w:t>
+        <w:t xml:space="preserve"> del equipo en el que se está realizando la instalación.</w:t>
       </w:r>
     </w:p>
     <w:p>
@@ -1714,11 +1682,11 @@
       <w:pPr>
         <w:pStyle w:val="Ttulo1"/>
       </w:pPr>
-      <w:bookmarkStart w:id="7" w:name="_Toc26116995"/>
+      <w:bookmarkStart w:id="6" w:name="_Toc26116995"/>
       <w:r>
         <w:t>Uso</w:t>
       </w:r>
-      <w:bookmarkEnd w:id="7"/>
+      <w:bookmarkEnd w:id="6"/>
     </w:p>
     <w:p>
       <w:r>
@@ -1838,11 +1806,11 @@
       <w:pPr>
         <w:pStyle w:val="Ttulo2"/>
       </w:pPr>
-      <w:bookmarkStart w:id="8" w:name="_Toc26116996"/>
+      <w:bookmarkStart w:id="7" w:name="_Toc26116996"/>
       <w:r>
         <w:t>Funcionalidad administrativa</w:t>
       </w:r>
-      <w:bookmarkEnd w:id="8"/>
+      <w:bookmarkEnd w:id="7"/>
     </w:p>
     <w:p>
       <w:r>
@@ -2071,12 +2039,12 @@
       <w:pPr>
         <w:pStyle w:val="Ttulo2"/>
       </w:pPr>
-      <w:bookmarkStart w:id="9" w:name="_Toc26116997"/>
+      <w:bookmarkStart w:id="8" w:name="_Toc26116997"/>
       <w:r>
         <w:lastRenderedPageBreak/>
         <w:t>Funcionalidad Operativa</w:t>
       </w:r>
-      <w:bookmarkEnd w:id="9"/>
+      <w:bookmarkEnd w:id="8"/>
     </w:p>
     <w:p>
       <w:r>
@@ -2206,7 +2174,13 @@
         </w:drawing>
       </w:r>
       <w:r>
-        <w:t>Los parámetros son obligatorios. En caso de no seleccionar algún, la sesión no podrá ser iniciada.</w:t>
+        <w:t xml:space="preserve">Los parámetros son obligatorios. En caso de no seleccionar </w:t>
+      </w:r>
+      <w:r>
+        <w:t>alguno</w:t>
+      </w:r>
+      <w:r>
+        <w:t>, la sesión no podrá ser iniciada.</w:t>
       </w:r>
     </w:p>
     <w:p/>
@@ -2228,7 +2202,18 @@
     </w:p>
     <w:p>
       <w:r>
-        <w:t>En las siguientes pantallas se presentarán las preguntas de una en una, con sus correspondientes opciones de respuestas, además de un cronómetro que indicará y tiempo total de la sesión transcurrido en cada momento.</w:t>
+        <w:t>En las siguientes pantallas se presentarán las preguntas</w:t>
+      </w:r>
+      <w:bookmarkStart w:id="9" w:name="_GoBack"/>
+      <w:bookmarkEnd w:id="9"/>
+      <w:r>
+        <w:t xml:space="preserve"> de una en una, con sus correspondientes opciones de respuestas, además</w:t>
+      </w:r>
+      <w:r>
+        <w:t xml:space="preserve"> de un cronómetro que indicará el</w:t>
+      </w:r>
+      <w:r>
+        <w:t xml:space="preserve"> tiempo total de la sesión transcurrido en cada momento.</w:t>
       </w:r>
     </w:p>
     <w:p>
@@ -2544,10 +2529,7 @@
         </w:numPr>
       </w:pPr>
       <w:r>
-        <w:t xml:space="preserve">medio: </w:t>
-      </w:r>
-      <w:r>
-        <w:t>3 puntos.</w:t>
+        <w:t>medio: 3 puntos.</w:t>
       </w:r>
     </w:p>
     <w:p>
@@ -2571,10 +2553,7 @@
         </w:numPr>
       </w:pPr>
       <w:r>
-        <w:t>Factor tiempo: si tiempo total ins</w:t>
-      </w:r>
-      <w:r>
-        <w:t>umido / cantidad de preguntas</w:t>
+        <w:t>Factor tiempo: si tiempo total insumido / cantidad de preguntas</w:t>
       </w:r>
     </w:p>
     <w:p>
@@ -2586,10 +2565,7 @@
         </w:numPr>
       </w:pPr>
       <w:r>
-        <w:t>m</w:t>
-      </w:r>
-      <w:r>
-        <w:t>enor a 5 segundos: 5 puntos.</w:t>
+        <w:t>menor a 5 segundos: 5 puntos.</w:t>
       </w:r>
     </w:p>
     <w:p>
@@ -2601,10 +2577,7 @@
         </w:numPr>
       </w:pPr>
       <w:r>
-        <w:t>ent</w:t>
-      </w:r>
-      <w:r>
-        <w:t>re 5 y 20 segundos: 3 puntos.</w:t>
+        <w:t>entre 5 y 20 segundos: 3 puntos.</w:t>
       </w:r>
     </w:p>
     <w:p>
@@ -2616,13 +2589,7 @@
         </w:numPr>
       </w:pPr>
       <w:r>
-        <w:t>mayor a 20 segundos</w:t>
-      </w:r>
-      <w:r>
-        <w:t>: 1 punto</w:t>
-      </w:r>
-      <w:r>
-        <w:t>.</w:t>
+        <w:t>mayor a 20 segundos: 1 punto.</w:t>
       </w:r>
     </w:p>
     <w:p>
@@ -5933,7 +5900,7 @@
 </file>
 
 <file path=customXml/itemProps1.xml><?xml version="1.0" encoding="utf-8"?>
-<ds:datastoreItem xmlns:ds="http://schemas.openxmlformats.org/officeDocument/2006/customXml" ds:itemID="{8D2FB1F9-B7FE-431B-8FAC-EB5168A3FACA}">
+<ds:datastoreItem xmlns:ds="http://schemas.openxmlformats.org/officeDocument/2006/customXml" ds:itemID="{EF41CE50-7EAF-4F7C-A52A-C5330ED13763}">
   <ds:schemaRefs>
     <ds:schemaRef ds:uri="http://schemas.openxmlformats.org/officeDocument/2006/bibliography"/>
   </ds:schemaRefs>
